--- a/Info/DDR - Documento de Definição de Requisitos.docx
+++ b/Info/DDR - Documento de Definição de Requisitos.docx
@@ -234,56 +234,8 @@
           <w:sz w:val="24"/>
           <w:szCs w:val="24"/>
         </w:rPr>
-        <w:t xml:space="preserve">; e a Seção 3 apresenta as listas de requisitos de usuário levantados junto ao </w:t>
+        <w:t>; e a Seção 3 apresenta as listas de requisitos de usuário.</w:t>
       </w:r>
-      <w:r>
-        <w:rPr>
-          <w:rFonts w:ascii="Calibri" w:eastAsia="Calibri" w:hAnsi="Calibri" w:cs="Calibri"/>
-          <w:sz w:val="24"/>
-          <w:szCs w:val="24"/>
-          <w:highlight w:val="yellow"/>
-        </w:rPr>
-        <w:t>??</w:t>
-      </w:r>
-      <w:proofErr w:type="gramStart"/>
-      <w:r>
-        <w:rPr>
-          <w:rFonts w:ascii="Calibri" w:eastAsia="Calibri" w:hAnsi="Calibri" w:cs="Calibri"/>
-          <w:sz w:val="24"/>
-          <w:szCs w:val="24"/>
-          <w:highlight w:val="yellow"/>
-        </w:rPr>
-        <w:t>c</w:t>
-      </w:r>
-      <w:r>
-        <w:rPr>
-          <w:rFonts w:ascii="Calibri" w:eastAsia="Calibri" w:hAnsi="Calibri" w:cs="Calibri"/>
-          <w:sz w:val="24"/>
-          <w:szCs w:val="24"/>
-          <w:highlight w:val="yellow"/>
-        </w:rPr>
-        <w:t>liente</w:t>
-      </w:r>
-      <w:r>
-        <w:rPr>
-          <w:rFonts w:ascii="Calibri" w:eastAsia="Calibri" w:hAnsi="Calibri" w:cs="Calibri"/>
-          <w:sz w:val="24"/>
-          <w:szCs w:val="24"/>
-          <w:highlight w:val="yellow"/>
-        </w:rPr>
-        <w:t>??</w:t>
-      </w:r>
-      <w:r>
-        <w:rPr>
-          <w:rFonts w:ascii="Calibri" w:eastAsia="Calibri" w:hAnsi="Calibri" w:cs="Calibri"/>
-          <w:sz w:val="24"/>
-          <w:szCs w:val="24"/>
-        </w:rPr>
-        <w:t>.</w:t>
-      </w:r>
-      <w:bookmarkStart w:id="0" w:name="_GoBack"/>
-      <w:bookmarkEnd w:id="0"/>
-      <w:proofErr w:type="gramEnd"/>
     </w:p>
     <w:p>
       <w:pPr>
@@ -1577,6 +1529,148 @@
                 <w:szCs w:val="20"/>
               </w:rPr>
               <w:t>Nenhuma</w:t>
+            </w:r>
+          </w:p>
+        </w:tc>
+      </w:tr>
+      <w:tr>
+        <w:trPr>
+          <w:trHeight w:val="459"/>
+        </w:trPr>
+        <w:tc>
+          <w:tcPr>
+            <w:tcW w:w="1310" w:type="dxa"/>
+            <w:tcBorders>
+              <w:top w:val="single" w:sz="5" w:space="0" w:color="CCCCCC"/>
+              <w:left w:val="single" w:sz="5" w:space="0" w:color="000000"/>
+              <w:bottom w:val="single" w:sz="5" w:space="0" w:color="000000"/>
+              <w:right w:val="single" w:sz="5" w:space="0" w:color="000000"/>
+            </w:tcBorders>
+            <w:shd w:val="clear" w:color="auto" w:fill="FFFFFF"/>
+            <w:tcMar>
+              <w:left w:w="40" w:type="dxa"/>
+              <w:right w:w="40" w:type="dxa"/>
+            </w:tcMar>
+            <w:vAlign w:val="bottom"/>
+          </w:tcPr>
+          <w:p>
+            <w:pPr>
+              <w:rPr>
+                <w:sz w:val="20"/>
+                <w:szCs w:val="20"/>
+              </w:rPr>
+            </w:pPr>
+            <w:r>
+              <w:rPr>
+                <w:sz w:val="20"/>
+                <w:szCs w:val="20"/>
+              </w:rPr>
+              <w:t>RF008</w:t>
+            </w:r>
+          </w:p>
+        </w:tc>
+        <w:tc>
+          <w:tcPr>
+            <w:tcW w:w="5245" w:type="dxa"/>
+            <w:tcBorders>
+              <w:top w:val="single" w:sz="5" w:space="0" w:color="CCCCCC"/>
+              <w:left w:val="single" w:sz="5" w:space="0" w:color="CCCCCC"/>
+              <w:bottom w:val="single" w:sz="5" w:space="0" w:color="000000"/>
+              <w:right w:val="single" w:sz="5" w:space="0" w:color="000000"/>
+            </w:tcBorders>
+            <w:shd w:val="clear" w:color="auto" w:fill="FFFFFF"/>
+            <w:tcMar>
+              <w:left w:w="40" w:type="dxa"/>
+              <w:right w:w="40" w:type="dxa"/>
+            </w:tcMar>
+            <w:vAlign w:val="bottom"/>
+          </w:tcPr>
+          <w:p>
+            <w:pPr>
+              <w:rPr>
+                <w:sz w:val="20"/>
+                <w:szCs w:val="20"/>
+              </w:rPr>
+            </w:pPr>
+            <w:r>
+              <w:rPr>
+                <w:sz w:val="20"/>
+                <w:szCs w:val="20"/>
+              </w:rPr>
+              <w:t>O sistema deve possuir um Banco de Dados de armazenamento de cadastro dos usuários.</w:t>
+            </w:r>
+          </w:p>
+        </w:tc>
+        <w:tc>
+          <w:tcPr>
+            <w:tcW w:w="1065" w:type="dxa"/>
+            <w:tcBorders>
+              <w:top w:val="single" w:sz="5" w:space="0" w:color="CCCCCC"/>
+              <w:left w:val="single" w:sz="5" w:space="0" w:color="CCCCCC"/>
+              <w:bottom w:val="single" w:sz="5" w:space="0" w:color="000000"/>
+              <w:right w:val="single" w:sz="5" w:space="0" w:color="000000"/>
+            </w:tcBorders>
+            <w:shd w:val="clear" w:color="auto" w:fill="FFFFFF"/>
+            <w:tcMar>
+              <w:left w:w="40" w:type="dxa"/>
+              <w:right w:w="40" w:type="dxa"/>
+            </w:tcMar>
+            <w:vAlign w:val="bottom"/>
+          </w:tcPr>
+          <w:p>
+            <w:pPr>
+              <w:rPr>
+                <w:sz w:val="20"/>
+                <w:szCs w:val="20"/>
+              </w:rPr>
+            </w:pPr>
+            <w:r>
+              <w:rPr>
+                <w:sz w:val="20"/>
+                <w:szCs w:val="20"/>
+              </w:rPr>
+              <w:t>Al</w:t>
+            </w:r>
+            <w:bookmarkStart w:id="0" w:name="_GoBack"/>
+            <w:bookmarkEnd w:id="0"/>
+            <w:r>
+              <w:rPr>
+                <w:sz w:val="20"/>
+                <w:szCs w:val="20"/>
+              </w:rPr>
+              <w:t>ta</w:t>
+            </w:r>
+          </w:p>
+        </w:tc>
+        <w:tc>
+          <w:tcPr>
+            <w:tcW w:w="1215" w:type="dxa"/>
+            <w:tcBorders>
+              <w:top w:val="single" w:sz="5" w:space="0" w:color="CCCCCC"/>
+              <w:left w:val="single" w:sz="5" w:space="0" w:color="CCCCCC"/>
+              <w:bottom w:val="single" w:sz="5" w:space="0" w:color="000000"/>
+              <w:right w:val="single" w:sz="5" w:space="0" w:color="000000"/>
+            </w:tcBorders>
+            <w:shd w:val="clear" w:color="auto" w:fill="FFFFFF"/>
+            <w:tcMar>
+              <w:left w:w="40" w:type="dxa"/>
+              <w:right w:w="40" w:type="dxa"/>
+            </w:tcMar>
+            <w:vAlign w:val="bottom"/>
+          </w:tcPr>
+          <w:p>
+            <w:pPr>
+              <w:rPr>
+                <w:sz w:val="20"/>
+                <w:szCs w:val="20"/>
+              </w:rPr>
+            </w:pPr>
+            <w:r>
+              <w:rPr>
+                <w:sz w:val="20"/>
+                <w:szCs w:val="20"/>
+              </w:rPr>
+              <w:t>RF001</w:t>
             </w:r>
           </w:p>
         </w:tc>
@@ -4055,6 +4149,7 @@
   <w:style w:type="character" w:default="1" w:styleId="Fontepargpadro">
     <w:name w:val="Default Paragraph Font"/>
     <w:uiPriority w:val="1"/>
+    <w:semiHidden/>
     <w:unhideWhenUsed/>
   </w:style>
   <w:style w:type="table" w:default="1" w:styleId="Tabelanormal">
